--- a/assignment_1/241_assignment_analysis.docx
+++ b/assignment_1/241_assignment_analysis.docx
@@ -4,11 +4,20 @@
   <w:body>
     <w:p>
       <w:pPr>
+        <w:pStyle w:val="Heading2"/>
+        <w:jc w:val="center"/>
+      </w:pPr>
+      <w:r>
+        <w:t>241 assignment data analysis</w:t>
+      </w:r>
+    </w:p>
+    <w:p/>
+    <w:p>
+      <w:pPr>
         <w:widowControl w:val="0"/>
         <w:autoSpaceDE w:val="0"/>
         <w:autoSpaceDN w:val="0"/>
         <w:adjustRightInd w:val="0"/>
-        <w:spacing w:after="240" w:line="340" w:lineRule="atLeast"/>
         <w:rPr>
           <w:rFonts w:ascii="Times" w:hAnsi="Times" w:cs="Times"/>
           <w:sz w:val="22"/>
@@ -21,23 +30,23 @@
           <w:sz w:val="22"/>
           <w:szCs w:val="22"/>
         </w:rPr>
-        <w:t>Write one or two paragraphs analyzing</w:t>
-      </w:r>
-      <w:r>
-        <w:rPr>
-          <w:rFonts w:ascii="Times" w:hAnsi="Times" w:cs="Times"/>
-          <w:sz w:val="22"/>
-          <w:szCs w:val="22"/>
-        </w:rPr>
-        <w:t xml:space="preserve"> the results of the experi</w:t>
-      </w:r>
-      <w:r>
-        <w:rPr>
-          <w:rFonts w:ascii="Times" w:hAnsi="Times" w:cs="Times"/>
-          <w:sz w:val="22"/>
-          <w:szCs w:val="22"/>
-        </w:rPr>
-        <w:t xml:space="preserve">ments (specifically, how does the average number of steps required scale with the size of the pile, and how is it related to the depth used to scan the pile). </w:t>
+        <w:t>The number of papers</w:t>
+      </w:r>
+      <w:r>
+        <w:rPr>
+          <w:rFonts w:ascii="Times" w:hAnsi="Times" w:cs="Times"/>
+          <w:sz w:val="22"/>
+          <w:szCs w:val="22"/>
+        </w:rPr>
+        <w:t xml:space="preserve"> in the pile</w:t>
+      </w:r>
+      <w:r>
+        <w:rPr>
+          <w:rFonts w:ascii="Times" w:hAnsi="Times" w:cs="Times"/>
+          <w:sz w:val="22"/>
+          <w:szCs w:val="22"/>
+        </w:rPr>
+        <w:t xml:space="preserve"> is denoted as n, whereas the depth denoted as d.</w:t>
       </w:r>
     </w:p>
     <w:p>
@@ -46,7 +55,6 @@
         <w:autoSpaceDE w:val="0"/>
         <w:autoSpaceDN w:val="0"/>
         <w:adjustRightInd w:val="0"/>
-        <w:spacing w:after="240" w:line="340" w:lineRule="atLeast"/>
         <w:rPr>
           <w:rFonts w:ascii="Times" w:hAnsi="Times" w:cs="Times"/>
           <w:sz w:val="22"/>
@@ -59,7 +67,15 @@
           <w:sz w:val="22"/>
           <w:szCs w:val="22"/>
         </w:rPr>
-        <w:t xml:space="preserve">Suppose there are n papers in the pile. </w:t>
+        <w:t xml:space="preserve">Then depth </w:t>
+      </w:r>
+      <w:r>
+        <w:rPr>
+          <w:rFonts w:ascii="Times" w:hAnsi="Times" w:cs="Times"/>
+          <w:sz w:val="22"/>
+          <w:szCs w:val="22"/>
+        </w:rPr>
+        <w:t>divide the pile of paper into n/d parts. (assume n/d is integer).</w:t>
       </w:r>
     </w:p>
     <w:p>
@@ -68,7 +84,6 @@
         <w:autoSpaceDE w:val="0"/>
         <w:autoSpaceDN w:val="0"/>
         <w:adjustRightInd w:val="0"/>
-        <w:spacing w:after="240" w:line="340" w:lineRule="atLeast"/>
         <w:rPr>
           <w:rFonts w:ascii="Times" w:hAnsi="Times" w:cs="Times"/>
           <w:sz w:val="22"/>
@@ -81,15 +96,23 @@
           <w:sz w:val="22"/>
           <w:szCs w:val="22"/>
         </w:rPr>
-        <w:t>When the depth is m, which is n/(n/m)</w:t>
-      </w:r>
-      <w:r>
-        <w:rPr>
-          <w:rFonts w:ascii="Times" w:hAnsi="Times" w:cs="Times"/>
-          <w:sz w:val="22"/>
-          <w:szCs w:val="22"/>
-        </w:rPr>
-        <w:t>:</w:t>
+        <w:t xml:space="preserve">We will analysis the </w:t>
+      </w:r>
+      <w:r>
+        <w:rPr>
+          <w:rFonts w:ascii="Times" w:hAnsi="Times" w:cs="Times"/>
+          <w:sz w:val="22"/>
+          <w:szCs w:val="22"/>
+        </w:rPr>
+        <w:t xml:space="preserve">average </w:t>
+      </w:r>
+      <w:r>
+        <w:rPr>
+          <w:rFonts w:ascii="Times" w:hAnsi="Times" w:cs="Times"/>
+          <w:sz w:val="22"/>
+          <w:szCs w:val="22"/>
+        </w:rPr>
+        <w:t>number of sorting steps needed regarding n and d.</w:t>
       </w:r>
     </w:p>
     <w:p>
@@ -98,21 +121,12 @@
         <w:autoSpaceDE w:val="0"/>
         <w:autoSpaceDN w:val="0"/>
         <w:adjustRightInd w:val="0"/>
-        <w:spacing w:after="240" w:line="340" w:lineRule="atLeast"/>
         <w:rPr>
           <w:rFonts w:ascii="Times" w:hAnsi="Times" w:cs="Times"/>
           <w:sz w:val="22"/>
           <w:szCs w:val="22"/>
         </w:rPr>
       </w:pPr>
-      <w:r>
-        <w:rPr>
-          <w:rFonts w:ascii="Times" w:hAnsi="Times" w:cs="Times"/>
-          <w:sz w:val="22"/>
-          <w:szCs w:val="22"/>
-        </w:rPr>
-        <w:t>The first M require averagely: (1 + 2 + 3 + … + n/m) * (n/m) steps</w:t>
-      </w:r>
     </w:p>
     <w:p>
       <w:pPr>
@@ -120,7 +134,6 @@
         <w:autoSpaceDE w:val="0"/>
         <w:autoSpaceDN w:val="0"/>
         <w:adjustRightInd w:val="0"/>
-        <w:spacing w:after="240" w:line="340" w:lineRule="atLeast"/>
         <w:rPr>
           <w:rFonts w:ascii="Times" w:hAnsi="Times" w:cs="Times"/>
           <w:sz w:val="22"/>
@@ -133,7 +146,31 @@
           <w:sz w:val="22"/>
           <w:szCs w:val="22"/>
         </w:rPr>
-        <w:t>So:</w:t>
+        <w:t xml:space="preserve">When the depth is </w:t>
+      </w:r>
+      <w:r>
+        <w:rPr>
+          <w:rFonts w:ascii="Times" w:hAnsi="Times" w:cs="Times"/>
+          <w:sz w:val="22"/>
+          <w:szCs w:val="22"/>
+        </w:rPr>
+        <w:t>d</w:t>
+      </w:r>
+      <w:r>
+        <w:rPr>
+          <w:rFonts w:ascii="Times" w:hAnsi="Times" w:cs="Times"/>
+          <w:sz w:val="22"/>
+          <w:szCs w:val="22"/>
+        </w:rPr>
+        <w:t xml:space="preserve">, </w:t>
+      </w:r>
+      <w:r>
+        <w:rPr>
+          <w:rFonts w:ascii="Times" w:hAnsi="Times" w:cs="Times"/>
+          <w:sz w:val="22"/>
+          <w:szCs w:val="22"/>
+        </w:rPr>
+        <w:t>for the worst scenario, for get a M, we need n/d steps</w:t>
       </w:r>
     </w:p>
     <w:p>
@@ -142,33 +179,20 @@
         <w:autoSpaceDE w:val="0"/>
         <w:autoSpaceDN w:val="0"/>
         <w:adjustRightInd w:val="0"/>
-        <w:spacing w:after="240" w:line="340" w:lineRule="atLeast"/>
         <w:rPr>
           <w:rFonts w:ascii="Times" w:hAnsi="Times" w:cs="Times"/>
           <w:sz w:val="22"/>
           <w:szCs w:val="22"/>
         </w:rPr>
       </w:pPr>
-      <w:bookmarkStart w:id="0" w:name="_GoBack"/>
-      <w:r>
-        <w:rPr>
-          <w:noProof/>
-        </w:rPr>
-        <w:drawing>
-          <wp:inline distT="0" distB="0" distL="0" distR="0" wp14:anchorId="16A301EF" wp14:editId="3EF1E9F3">
-            <wp:extent cx="5943600" cy="3787140"/>
-            <wp:effectExtent l="0" t="0" r="0" b="22860"/>
-            <wp:docPr id="4" name="Chart 4"/>
-            <wp:cNvGraphicFramePr/>
-            <a:graphic xmlns:a="http://schemas.openxmlformats.org/drawingml/2006/main">
-              <a:graphicData uri="http://schemas.openxmlformats.org/drawingml/2006/chart">
-                <c:chart xmlns:c="http://schemas.openxmlformats.org/drawingml/2006/chart" xmlns:r="http://schemas.openxmlformats.org/officeDocument/2006/relationships" r:id="rId4"/>
-              </a:graphicData>
-            </a:graphic>
-          </wp:inline>
-        </w:drawing>
-      </w:r>
-      <w:bookmarkEnd w:id="0"/>
+      <w:r>
+        <w:rPr>
+          <w:rFonts w:ascii="Times" w:hAnsi="Times" w:cs="Times"/>
+          <w:sz w:val="22"/>
+          <w:szCs w:val="22"/>
+        </w:rPr>
+        <w:t>On averagely:</w:t>
+      </w:r>
     </w:p>
     <w:p>
       <w:pPr>
@@ -176,7 +200,6 @@
         <w:autoSpaceDE w:val="0"/>
         <w:autoSpaceDN w:val="0"/>
         <w:adjustRightInd w:val="0"/>
-        <w:spacing w:after="240" w:line="340" w:lineRule="atLeast"/>
         <w:rPr>
           <w:rFonts w:ascii="Times" w:hAnsi="Times" w:cs="Times"/>
           <w:sz w:val="22"/>
@@ -185,22 +208,67 @@
       </w:pPr>
       <w:r>
         <w:rPr>
-          <w:noProof/>
-        </w:rPr>
-        <w:lastRenderedPageBreak/>
-        <w:drawing>
-          <wp:inline distT="0" distB="0" distL="0" distR="0" wp14:anchorId="292A9A45" wp14:editId="19CF63D4">
-            <wp:extent cx="5995035" cy="3190240"/>
-            <wp:effectExtent l="0" t="0" r="24765" b="10160"/>
-            <wp:docPr id="3" name="Chart 3"/>
-            <wp:cNvGraphicFramePr/>
-            <a:graphic xmlns:a="http://schemas.openxmlformats.org/drawingml/2006/main">
-              <a:graphicData uri="http://schemas.openxmlformats.org/drawingml/2006/chart">
-                <c:chart xmlns:c="http://schemas.openxmlformats.org/drawingml/2006/chart" xmlns:r="http://schemas.openxmlformats.org/officeDocument/2006/relationships" r:id="rId5"/>
-              </a:graphicData>
-            </a:graphic>
-          </wp:inline>
-        </w:drawing>
+          <w:rFonts w:ascii="Times" w:hAnsi="Times" w:cs="Times"/>
+          <w:sz w:val="22"/>
+          <w:szCs w:val="22"/>
+        </w:rPr>
+        <w:t xml:space="preserve">The first M </w:t>
+      </w:r>
+      <w:r>
+        <w:rPr>
+          <w:rFonts w:ascii="Times" w:hAnsi="Times" w:cs="Times"/>
+          <w:sz w:val="22"/>
+          <w:szCs w:val="22"/>
+        </w:rPr>
+        <w:t>requires:</w:t>
+      </w:r>
+      <w:r>
+        <w:rPr>
+          <w:rFonts w:ascii="Times" w:hAnsi="Times" w:cs="Times"/>
+          <w:sz w:val="22"/>
+          <w:szCs w:val="22"/>
+        </w:rPr>
+        <w:t xml:space="preserve"> (1 + 2 + 3 + … + n/</w:t>
+      </w:r>
+      <w:r>
+        <w:rPr>
+          <w:rFonts w:ascii="Times" w:hAnsi="Times" w:cs="Times"/>
+          <w:sz w:val="22"/>
+          <w:szCs w:val="22"/>
+        </w:rPr>
+        <w:t>d</w:t>
+      </w:r>
+      <w:r>
+        <w:rPr>
+          <w:rFonts w:ascii="Times" w:hAnsi="Times" w:cs="Times"/>
+          <w:sz w:val="22"/>
+          <w:szCs w:val="22"/>
+        </w:rPr>
+        <w:t>) /</w:t>
+      </w:r>
+      <w:r>
+        <w:rPr>
+          <w:rFonts w:ascii="Times" w:hAnsi="Times" w:cs="Times"/>
+          <w:sz w:val="22"/>
+          <w:szCs w:val="22"/>
+        </w:rPr>
+        <w:t>(n/</w:t>
+      </w:r>
+      <w:r>
+        <w:rPr>
+          <w:rFonts w:ascii="Times" w:hAnsi="Times" w:cs="Times"/>
+          <w:sz w:val="22"/>
+          <w:szCs w:val="22"/>
+        </w:rPr>
+        <w:t>d</w:t>
+      </w:r>
+      <w:r>
+        <w:rPr>
+          <w:rFonts w:ascii="Times" w:hAnsi="Times" w:cs="Times"/>
+          <w:sz w:val="22"/>
+          <w:szCs w:val="22"/>
+        </w:rPr>
+        <w:t>) steps</w:t>
       </w:r>
     </w:p>
     <w:p>
@@ -209,7 +277,6 @@
         <w:autoSpaceDE w:val="0"/>
         <w:autoSpaceDN w:val="0"/>
         <w:adjustRightInd w:val="0"/>
-        <w:spacing w:after="240" w:line="340" w:lineRule="atLeast"/>
         <w:rPr>
           <w:rFonts w:ascii="Times" w:hAnsi="Times" w:cs="Times"/>
           <w:sz w:val="22"/>
@@ -222,11 +289,461 @@
           <w:sz w:val="22"/>
           <w:szCs w:val="22"/>
         </w:rPr>
+        <w:t>The second M require</w:t>
+      </w:r>
+      <w:r>
+        <w:rPr>
+          <w:rFonts w:ascii="Times" w:hAnsi="Times" w:cs="Times"/>
+          <w:sz w:val="22"/>
+          <w:szCs w:val="22"/>
+        </w:rPr>
+        <w:t>s</w:t>
+      </w:r>
+      <w:r>
+        <w:rPr>
+          <w:rFonts w:ascii="Times" w:hAnsi="Times" w:cs="Times"/>
+          <w:sz w:val="22"/>
+          <w:szCs w:val="22"/>
+        </w:rPr>
+        <w:t xml:space="preserve">: (1 + 2 + 3 + … + </w:t>
+      </w:r>
+      <w:r>
+        <w:rPr>
+          <w:rFonts w:ascii="Times" w:hAnsi="Times" w:cs="Times"/>
+          <w:sz w:val="22"/>
+          <w:szCs w:val="22"/>
+        </w:rPr>
+        <w:t>n-1/d) /</w:t>
+      </w:r>
+      <w:r>
+        <w:rPr>
+          <w:rFonts w:ascii="Times" w:hAnsi="Times" w:cs="Times"/>
+          <w:sz w:val="22"/>
+          <w:szCs w:val="22"/>
+        </w:rPr>
+        <w:t>(n-1/d) steps</w:t>
+      </w:r>
+    </w:p>
+    <w:p>
+      <w:pPr>
+        <w:widowControl w:val="0"/>
+        <w:autoSpaceDE w:val="0"/>
+        <w:autoSpaceDN w:val="0"/>
+        <w:adjustRightInd w:val="0"/>
+        <w:rPr>
+          <w:rFonts w:ascii="Times" w:hAnsi="Times" w:cs="Times"/>
+          <w:sz w:val="22"/>
+          <w:szCs w:val="22"/>
+        </w:rPr>
+      </w:pPr>
+      <w:r>
+        <w:rPr>
+          <w:rFonts w:ascii="Times" w:hAnsi="Times" w:cs="Times"/>
+          <w:sz w:val="22"/>
+          <w:szCs w:val="22"/>
+        </w:rPr>
+        <w:t>…</w:t>
+      </w:r>
+    </w:p>
+    <w:p>
+      <w:pPr>
+        <w:widowControl w:val="0"/>
+        <w:autoSpaceDE w:val="0"/>
+        <w:autoSpaceDN w:val="0"/>
+        <w:adjustRightInd w:val="0"/>
+        <w:rPr>
+          <w:rFonts w:ascii="Times" w:hAnsi="Times" w:cs="Times"/>
+          <w:sz w:val="22"/>
+          <w:szCs w:val="22"/>
+        </w:rPr>
+      </w:pPr>
+      <w:r>
+        <w:rPr>
+          <w:rFonts w:ascii="Times" w:hAnsi="Times" w:cs="Times"/>
+          <w:sz w:val="22"/>
+          <w:szCs w:val="22"/>
+        </w:rPr>
+        <w:t>The nth M</w:t>
+      </w:r>
+      <w:r>
+        <w:rPr>
+          <w:rFonts w:ascii="Times" w:hAnsi="Times" w:cs="Times"/>
+          <w:sz w:val="22"/>
+          <w:szCs w:val="22"/>
+        </w:rPr>
+        <w:t xml:space="preserve"> require 1 steps.</w:t>
+      </w:r>
+    </w:p>
+    <w:p>
+      <w:pPr>
+        <w:widowControl w:val="0"/>
+        <w:autoSpaceDE w:val="0"/>
+        <w:autoSpaceDN w:val="0"/>
+        <w:adjustRightInd w:val="0"/>
+        <w:rPr>
+          <w:rFonts w:ascii="Times" w:hAnsi="Times" w:cs="Times"/>
+          <w:sz w:val="22"/>
+          <w:szCs w:val="22"/>
+        </w:rPr>
+      </w:pPr>
+      <w:r>
+        <w:rPr>
+          <w:rFonts w:ascii="Times" w:hAnsi="Times" w:cs="Times"/>
+          <w:sz w:val="22"/>
+          <w:szCs w:val="22"/>
+        </w:rPr>
+        <w:t xml:space="preserve">We </w:t>
+      </w:r>
+      <w:r>
+        <w:rPr>
+          <w:rFonts w:ascii="Times" w:hAnsi="Times" w:cs="Times"/>
+          <w:sz w:val="22"/>
+          <w:szCs w:val="22"/>
+        </w:rPr>
+        <w:t xml:space="preserve">take laziness, assume all steps need </w:t>
+      </w:r>
+      <w:r>
+        <w:rPr>
+          <w:rFonts w:ascii="Times" w:hAnsi="Times" w:cs="Times"/>
+          <w:sz w:val="22"/>
+          <w:szCs w:val="22"/>
+        </w:rPr>
+        <w:t>same (</w:t>
+      </w:r>
+      <w:r>
+        <w:rPr>
+          <w:rFonts w:ascii="Times" w:hAnsi="Times" w:cs="Times"/>
+          <w:sz w:val="22"/>
+          <w:szCs w:val="22"/>
+        </w:rPr>
+        <w:t>1 + 2 + 3 + … + n/d) /</w:t>
+      </w:r>
+      <w:r>
+        <w:rPr>
+          <w:rFonts w:ascii="Times" w:hAnsi="Times" w:cs="Times"/>
+          <w:sz w:val="22"/>
+          <w:szCs w:val="22"/>
+        </w:rPr>
+        <w:t xml:space="preserve">(n/d) steps, </w:t>
+      </w:r>
+    </w:p>
+    <w:p>
+      <w:pPr>
+        <w:widowControl w:val="0"/>
+        <w:autoSpaceDE w:val="0"/>
+        <w:autoSpaceDN w:val="0"/>
+        <w:adjustRightInd w:val="0"/>
+        <w:rPr>
+          <w:rFonts w:ascii="Times" w:hAnsi="Times" w:cs="Times"/>
+          <w:sz w:val="22"/>
+          <w:szCs w:val="22"/>
+        </w:rPr>
+      </w:pPr>
+      <w:r>
+        <w:rPr>
+          <w:rFonts w:ascii="Times" w:hAnsi="Times" w:cs="Times"/>
+          <w:sz w:val="22"/>
+          <w:szCs w:val="22"/>
+        </w:rPr>
+        <w:t>then</w:t>
+      </w:r>
+      <w:r>
+        <w:rPr>
+          <w:rFonts w:ascii="Times" w:hAnsi="Times" w:cs="Times"/>
+          <w:sz w:val="22"/>
+          <w:szCs w:val="22"/>
+        </w:rPr>
+        <w:t xml:space="preserve"> total steps need:</w:t>
+      </w:r>
+    </w:p>
+    <w:p>
+      <w:pPr>
+        <w:widowControl w:val="0"/>
+        <w:autoSpaceDE w:val="0"/>
+        <w:autoSpaceDN w:val="0"/>
+        <w:adjustRightInd w:val="0"/>
+        <w:rPr>
+          <w:rFonts w:ascii="Times" w:hAnsi="Times" w:cs="Times"/>
+          <w:sz w:val="22"/>
+          <w:szCs w:val="22"/>
+        </w:rPr>
+      </w:pPr>
+      <w:r>
+        <w:rPr>
+          <w:rFonts w:ascii="Times" w:hAnsi="Times" w:cs="Times"/>
+          <w:sz w:val="22"/>
+          <w:szCs w:val="22"/>
+        </w:rPr>
+        <w:t>(</w:t>
+      </w:r>
+      <w:r>
+        <w:rPr>
+          <w:rFonts w:ascii="Times" w:hAnsi="Times" w:cs="Times"/>
+          <w:sz w:val="22"/>
+          <w:szCs w:val="22"/>
+        </w:rPr>
+        <w:t>1 + 2 + 3 + … + n/d) /</w:t>
+      </w:r>
+      <w:r>
+        <w:rPr>
+          <w:rFonts w:ascii="Times" w:hAnsi="Times" w:cs="Times"/>
+          <w:sz w:val="22"/>
+          <w:szCs w:val="22"/>
+        </w:rPr>
+        <w:t xml:space="preserve"> (n/d)</w:t>
+      </w:r>
+      <w:r>
+        <w:rPr>
+          <w:rFonts w:ascii="Times" w:hAnsi="Times" w:cs="Times"/>
+          <w:sz w:val="22"/>
+          <w:szCs w:val="22"/>
+        </w:rPr>
+        <w:t xml:space="preserve"> * n</w:t>
+      </w:r>
+      <w:r>
+        <w:rPr>
+          <w:rFonts w:ascii="Times" w:hAnsi="Times" w:cs="Times"/>
+          <w:sz w:val="22"/>
+          <w:szCs w:val="22"/>
+        </w:rPr>
+        <w:t xml:space="preserve"> = </w:t>
+      </w:r>
+      <w:r>
+        <w:rPr>
+          <w:rFonts w:ascii="Times" w:hAnsi="Times" w:cs="Times"/>
+          <w:sz w:val="22"/>
+          <w:szCs w:val="22"/>
+        </w:rPr>
+        <w:t>(1 + 2 + 3 + … + n/d)</w:t>
+      </w:r>
+      <w:r>
+        <w:rPr>
+          <w:rFonts w:ascii="Times" w:hAnsi="Times" w:cs="Times"/>
+          <w:sz w:val="22"/>
+          <w:szCs w:val="22"/>
+        </w:rPr>
+        <w:t xml:space="preserve"> * </w:t>
+      </w:r>
+      <w:r>
+        <w:rPr>
+          <w:rFonts w:ascii="Times" w:hAnsi="Times" w:cs="Times"/>
+          <w:sz w:val="22"/>
+          <w:szCs w:val="22"/>
+        </w:rPr>
+        <w:t>d steps.</w:t>
+      </w:r>
+    </w:p>
+    <w:p>
+      <w:pPr>
+        <w:widowControl w:val="0"/>
+        <w:autoSpaceDE w:val="0"/>
+        <w:autoSpaceDN w:val="0"/>
+        <w:adjustRightInd w:val="0"/>
+        <w:rPr>
+          <w:rFonts w:ascii="Times" w:hAnsi="Times" w:cs="Times"/>
+          <w:sz w:val="22"/>
+          <w:szCs w:val="22"/>
+        </w:rPr>
+      </w:pPr>
+    </w:p>
+    <w:p>
+      <w:pPr>
+        <w:widowControl w:val="0"/>
+        <w:autoSpaceDE w:val="0"/>
+        <w:autoSpaceDN w:val="0"/>
+        <w:adjustRightInd w:val="0"/>
+        <w:rPr>
+          <w:rFonts w:ascii="Times" w:hAnsi="Times" w:cs="Times"/>
+          <w:sz w:val="22"/>
+          <w:szCs w:val="22"/>
+        </w:rPr>
+      </w:pPr>
+      <w:r>
+        <w:rPr>
+          <w:rFonts w:ascii="Times" w:hAnsi="Times" w:cs="Times"/>
+          <w:sz w:val="22"/>
+          <w:szCs w:val="22"/>
+        </w:rPr>
+        <w:t xml:space="preserve">Because </w:t>
+      </w:r>
+      <w:r>
+        <w:rPr>
+          <w:rFonts w:ascii="Times" w:hAnsi="Times" w:cs="Times"/>
+          <w:sz w:val="22"/>
+          <w:szCs w:val="22"/>
+        </w:rPr>
+        <w:t xml:space="preserve">the arithmetic series </w:t>
+      </w:r>
+      <w:r>
+        <w:rPr>
+          <w:rFonts w:ascii="Times" w:hAnsi="Times" w:cs="Times"/>
+          <w:sz w:val="22"/>
+          <w:szCs w:val="22"/>
+        </w:rPr>
+        <w:t>(1 + 2 + 3 + … n)</w:t>
+      </w:r>
+      <w:r>
+        <w:rPr>
+          <w:rFonts w:ascii="Times" w:hAnsi="Times" w:cs="Times"/>
+          <w:sz w:val="22"/>
+          <w:szCs w:val="22"/>
+        </w:rPr>
+        <w:t xml:space="preserve"> = </w:t>
+      </w:r>
+      <w:r>
+        <w:rPr>
+          <w:rFonts w:ascii="Times" w:hAnsi="Times" w:cs="Times"/>
+          <w:sz w:val="22"/>
+          <w:szCs w:val="22"/>
+        </w:rPr>
+        <w:t>(1/2) *</w:t>
+      </w:r>
+      <w:r>
+        <w:rPr>
+          <w:rFonts w:ascii="Times" w:hAnsi="Times" w:cs="Times"/>
+          <w:sz w:val="22"/>
+          <w:szCs w:val="22"/>
+        </w:rPr>
+        <w:t>n*(n+1)</w:t>
+      </w:r>
+      <w:r>
+        <w:rPr>
+          <w:rFonts w:ascii="Times" w:hAnsi="Times" w:cs="Times"/>
+          <w:sz w:val="22"/>
+          <w:szCs w:val="22"/>
+        </w:rPr>
+        <w:t>, t</w:t>
+      </w:r>
+      <w:r>
+        <w:rPr>
+          <w:rFonts w:ascii="Times" w:hAnsi="Times" w:cs="Times"/>
+          <w:sz w:val="22"/>
+          <w:szCs w:val="22"/>
+        </w:rPr>
+        <w:t>he</w:t>
+      </w:r>
+      <w:r>
+        <w:rPr>
+          <w:rFonts w:ascii="Times" w:hAnsi="Times" w:cs="Times"/>
+          <w:sz w:val="22"/>
+          <w:szCs w:val="22"/>
+        </w:rPr>
+        <w:t xml:space="preserve"> average</w:t>
+      </w:r>
+      <w:bookmarkStart w:id="0" w:name="_GoBack"/>
+      <w:bookmarkEnd w:id="0"/>
+      <w:r>
+        <w:rPr>
+          <w:rFonts w:ascii="Times" w:hAnsi="Times" w:cs="Times"/>
+          <w:sz w:val="22"/>
+          <w:szCs w:val="22"/>
+        </w:rPr>
+        <w:t xml:space="preserve"> </w:t>
+      </w:r>
+      <w:r>
+        <w:rPr>
+          <w:rFonts w:ascii="Times" w:hAnsi="Times" w:cs="Times"/>
+          <w:sz w:val="22"/>
+          <w:szCs w:val="22"/>
+        </w:rPr>
+        <w:t>number</w:t>
+      </w:r>
+      <w:r>
+        <w:rPr>
+          <w:rFonts w:ascii="Times" w:hAnsi="Times" w:cs="Times"/>
+          <w:sz w:val="22"/>
+          <w:szCs w:val="22"/>
+        </w:rPr>
+        <w:t xml:space="preserve"> of sorting steps r</w:t>
+      </w:r>
+      <w:r>
+        <w:rPr>
+          <w:rFonts w:ascii="Times" w:hAnsi="Times" w:cs="Times"/>
+          <w:sz w:val="22"/>
+          <w:szCs w:val="22"/>
+        </w:rPr>
+        <w:t>egarding</w:t>
+      </w:r>
+      <w:r>
+        <w:rPr>
+          <w:rFonts w:ascii="Times" w:hAnsi="Times" w:cs="Times"/>
+          <w:sz w:val="22"/>
+          <w:szCs w:val="22"/>
+        </w:rPr>
+        <w:t xml:space="preserve"> </w:t>
+      </w:r>
+      <w:r>
+        <w:rPr>
+          <w:rFonts w:ascii="Times" w:hAnsi="Times" w:cs="Times"/>
+          <w:sz w:val="22"/>
+          <w:szCs w:val="22"/>
+        </w:rPr>
+        <w:t xml:space="preserve">depth </w:t>
+      </w:r>
+      <w:r>
+        <w:rPr>
+          <w:rFonts w:ascii="Times" w:hAnsi="Times" w:cs="Times"/>
+          <w:sz w:val="22"/>
+          <w:szCs w:val="22"/>
+        </w:rPr>
+        <w:t>d</w:t>
+      </w:r>
+      <w:r>
+        <w:rPr>
+          <w:rFonts w:ascii="Times" w:hAnsi="Times" w:cs="Times"/>
+          <w:sz w:val="22"/>
+          <w:szCs w:val="22"/>
+        </w:rPr>
+        <w:t xml:space="preserve"> and </w:t>
+      </w:r>
+      <w:r>
+        <w:rPr>
+          <w:rFonts w:ascii="Times" w:hAnsi="Times" w:cs="Times"/>
+          <w:sz w:val="22"/>
+          <w:szCs w:val="22"/>
+        </w:rPr>
+        <w:t xml:space="preserve">size </w:t>
+      </w:r>
+      <w:r>
+        <w:rPr>
+          <w:rFonts w:ascii="Times" w:hAnsi="Times" w:cs="Times"/>
+          <w:sz w:val="22"/>
+          <w:szCs w:val="22"/>
+        </w:rPr>
+        <w:t>n</w:t>
+      </w:r>
+      <w:r>
+        <w:rPr>
+          <w:rFonts w:ascii="Times" w:hAnsi="Times" w:cs="Times"/>
+          <w:sz w:val="22"/>
+          <w:szCs w:val="22"/>
+        </w:rPr>
+        <w:t xml:space="preserve"> is: </w:t>
+      </w:r>
+    </w:p>
+    <w:p>
+      <w:pPr>
+        <w:widowControl w:val="0"/>
+        <w:autoSpaceDE w:val="0"/>
+        <w:autoSpaceDN w:val="0"/>
+        <w:adjustRightInd w:val="0"/>
+        <w:rPr>
+          <w:rFonts w:ascii="Times" w:hAnsi="Times" w:cs="Times"/>
+          <w:sz w:val="22"/>
+          <w:szCs w:val="22"/>
+        </w:rPr>
+      </w:pPr>
+      <w:r>
+        <w:rPr>
+          <w:rFonts w:ascii="Times" w:hAnsi="Times" w:cs="Times"/>
+          <w:sz w:val="22"/>
+          <w:szCs w:val="22"/>
+        </w:rPr>
         <w:drawing>
-          <wp:inline distT="0" distB="0" distL="0" distR="0" wp14:anchorId="75CCAE01" wp14:editId="2A65D665">
-            <wp:extent cx="5943600" cy="1038860"/>
-            <wp:effectExtent l="0" t="0" r="0" b="2540"/>
-            <wp:docPr id="2" name="Picture 2"/>
+          <wp:inline distT="0" distB="0" distL="0" distR="0" wp14:anchorId="40FE80F0" wp14:editId="66404066">
+            <wp:extent cx="1423035" cy="670541"/>
+            <wp:effectExtent l="0" t="0" r="0" b="0"/>
+            <wp:docPr id="5" name="Picture 5"/>
             <wp:cNvGraphicFramePr>
               <a:graphicFrameLocks xmlns:a="http://schemas.openxmlformats.org/drawingml/2006/main" noChangeAspect="1"/>
             </wp:cNvGraphicFramePr>
@@ -246,7 +763,7 @@
                   <pic:spPr>
                     <a:xfrm>
                       <a:off x="0" y="0"/>
-                      <a:ext cx="5943600" cy="1038860"/>
+                      <a:ext cx="1452593" cy="684469"/>
                     </a:xfrm>
                     <a:prstGeom prst="rect">
                       <a:avLst/>
@@ -265,13 +782,274 @@
         <w:autoSpaceDE w:val="0"/>
         <w:autoSpaceDN w:val="0"/>
         <w:adjustRightInd w:val="0"/>
-        <w:spacing w:after="240" w:line="340" w:lineRule="atLeast"/>
         <w:rPr>
           <w:rFonts w:ascii="Times" w:hAnsi="Times" w:cs="Times"/>
           <w:sz w:val="22"/>
           <w:szCs w:val="22"/>
         </w:rPr>
       </w:pPr>
+    </w:p>
+    <w:p>
+      <w:pPr>
+        <w:widowControl w:val="0"/>
+        <w:autoSpaceDE w:val="0"/>
+        <w:autoSpaceDN w:val="0"/>
+        <w:adjustRightInd w:val="0"/>
+        <w:rPr>
+          <w:rFonts w:ascii="Times" w:hAnsi="Times" w:cs="Times"/>
+          <w:sz w:val="22"/>
+          <w:szCs w:val="22"/>
+        </w:rPr>
+      </w:pPr>
+      <w:r>
+        <w:rPr>
+          <w:rFonts w:ascii="Times" w:hAnsi="Times" w:cs="Times"/>
+          <w:sz w:val="22"/>
+          <w:szCs w:val="22"/>
+        </w:rPr>
+        <w:t>W</w:t>
+      </w:r>
+      <w:r>
+        <w:rPr>
+          <w:rFonts w:ascii="Times" w:hAnsi="Times" w:cs="Times"/>
+          <w:sz w:val="22"/>
+          <w:szCs w:val="22"/>
+        </w:rPr>
+        <w:t xml:space="preserve">hen the depth is 1, the </w:t>
+      </w:r>
+      <w:r>
+        <w:rPr>
+          <w:rFonts w:ascii="Times" w:hAnsi="Times" w:cs="Times"/>
+          <w:sz w:val="22"/>
+          <w:szCs w:val="22"/>
+        </w:rPr>
+        <w:t xml:space="preserve">number of </w:t>
+      </w:r>
+      <w:r>
+        <w:rPr>
+          <w:rFonts w:ascii="Times" w:hAnsi="Times" w:cs="Times"/>
+          <w:sz w:val="22"/>
+          <w:szCs w:val="22"/>
+        </w:rPr>
+        <w:t xml:space="preserve">sorting steps </w:t>
+      </w:r>
+      <w:r>
+        <w:rPr>
+          <w:rFonts w:ascii="Times" w:hAnsi="Times" w:cs="Times"/>
+          <w:sz w:val="22"/>
+          <w:szCs w:val="22"/>
+        </w:rPr>
+        <w:t>is</w:t>
+      </w:r>
+      <w:r>
+        <w:rPr>
+          <w:rFonts w:ascii="Times" w:hAnsi="Times" w:cs="Times"/>
+          <w:sz w:val="22"/>
+          <w:szCs w:val="22"/>
+        </w:rPr>
+        <w:t xml:space="preserve"> O (n^2)</w:t>
+      </w:r>
+      <w:r>
+        <w:rPr>
+          <w:rFonts w:ascii="Times" w:hAnsi="Times" w:cs="Times"/>
+          <w:sz w:val="22"/>
+          <w:szCs w:val="22"/>
+        </w:rPr>
+        <w:t>.</w:t>
+      </w:r>
+    </w:p>
+    <w:p>
+      <w:pPr>
+        <w:widowControl w:val="0"/>
+        <w:autoSpaceDE w:val="0"/>
+        <w:autoSpaceDN w:val="0"/>
+        <w:adjustRightInd w:val="0"/>
+        <w:rPr>
+          <w:rFonts w:ascii="Times" w:hAnsi="Times" w:cs="Times"/>
+          <w:sz w:val="22"/>
+          <w:szCs w:val="22"/>
+        </w:rPr>
+      </w:pPr>
+      <w:r>
+        <w:rPr>
+          <w:rFonts w:ascii="Times" w:hAnsi="Times" w:cs="Times"/>
+          <w:sz w:val="22"/>
+          <w:szCs w:val="22"/>
+        </w:rPr>
+        <w:t>W</w:t>
+      </w:r>
+      <w:r>
+        <w:rPr>
+          <w:rFonts w:ascii="Times" w:hAnsi="Times" w:cs="Times"/>
+          <w:sz w:val="22"/>
+          <w:szCs w:val="22"/>
+        </w:rPr>
+        <w:t>hen the de</w:t>
+      </w:r>
+      <w:r>
+        <w:rPr>
+          <w:rFonts w:ascii="Times" w:hAnsi="Times" w:cs="Times"/>
+          <w:sz w:val="22"/>
+          <w:szCs w:val="22"/>
+        </w:rPr>
+        <w:t xml:space="preserve">pth is n, the </w:t>
+      </w:r>
+      <w:r>
+        <w:rPr>
+          <w:rFonts w:ascii="Times" w:hAnsi="Times" w:cs="Times"/>
+          <w:sz w:val="22"/>
+          <w:szCs w:val="22"/>
+        </w:rPr>
+        <w:t xml:space="preserve">number of </w:t>
+      </w:r>
+      <w:r>
+        <w:rPr>
+          <w:rFonts w:ascii="Times" w:hAnsi="Times" w:cs="Times"/>
+          <w:sz w:val="22"/>
+          <w:szCs w:val="22"/>
+        </w:rPr>
+        <w:t xml:space="preserve">sorting steps is </w:t>
+      </w:r>
+      <w:r>
+        <w:rPr>
+          <w:rFonts w:ascii="Times" w:hAnsi="Times" w:cs="Times"/>
+          <w:sz w:val="22"/>
+          <w:szCs w:val="22"/>
+        </w:rPr>
+        <w:t xml:space="preserve">just </w:t>
+      </w:r>
+      <w:r>
+        <w:rPr>
+          <w:rFonts w:ascii="Times" w:hAnsi="Times" w:cs="Times"/>
+          <w:sz w:val="22"/>
+          <w:szCs w:val="22"/>
+        </w:rPr>
+        <w:t>n, and</w:t>
+      </w:r>
+      <w:r>
+        <w:rPr>
+          <w:rFonts w:ascii="Times" w:hAnsi="Times" w:cs="Times"/>
+          <w:sz w:val="22"/>
+          <w:szCs w:val="22"/>
+        </w:rPr>
+        <w:t xml:space="preserve"> output </w:t>
+      </w:r>
+      <w:r>
+        <w:rPr>
+          <w:rFonts w:ascii="Times" w:hAnsi="Times" w:cs="Times"/>
+          <w:sz w:val="22"/>
+          <w:szCs w:val="22"/>
+        </w:rPr>
+        <w:t>is “MMM…M” with length of n</w:t>
+      </w:r>
+      <w:r>
+        <w:rPr>
+          <w:rFonts w:ascii="Times" w:hAnsi="Times" w:cs="Times"/>
+          <w:sz w:val="22"/>
+          <w:szCs w:val="22"/>
+        </w:rPr>
+        <w:t>.</w:t>
+      </w:r>
+    </w:p>
+    <w:p>
+      <w:pPr>
+        <w:widowControl w:val="0"/>
+        <w:autoSpaceDE w:val="0"/>
+        <w:autoSpaceDN w:val="0"/>
+        <w:adjustRightInd w:val="0"/>
+        <w:rPr>
+          <w:rFonts w:ascii="Times" w:hAnsi="Times" w:cs="Times"/>
+          <w:sz w:val="22"/>
+          <w:szCs w:val="22"/>
+        </w:rPr>
+      </w:pPr>
+      <w:r>
+        <w:rPr>
+          <w:rFonts w:ascii="Times" w:hAnsi="Times" w:cs="Times"/>
+          <w:sz w:val="22"/>
+          <w:szCs w:val="22"/>
+        </w:rPr>
+        <w:t>When the depth between 1 and n, the sorting steps is between O (n) and O (n^2)</w:t>
+      </w:r>
+      <w:r>
+        <w:rPr>
+          <w:rFonts w:ascii="Times" w:hAnsi="Times" w:cs="Times"/>
+          <w:sz w:val="22"/>
+          <w:szCs w:val="22"/>
+        </w:rPr>
+        <w:t>, is O (</w:t>
+      </w:r>
+      <w:r>
+        <w:rPr>
+          <w:rFonts w:ascii="Times" w:hAnsi="Times" w:cs="Times"/>
+          <w:sz w:val="22"/>
+          <w:szCs w:val="22"/>
+        </w:rPr>
+        <w:t>n*(1+n/d)</w:t>
+      </w:r>
+      <w:r>
+        <w:rPr>
+          <w:rFonts w:ascii="Times" w:hAnsi="Times" w:cs="Times"/>
+          <w:sz w:val="22"/>
+          <w:szCs w:val="22"/>
+        </w:rPr>
+        <w:t>).</w:t>
+      </w:r>
+    </w:p>
+    <w:p>
+      <w:pPr>
+        <w:widowControl w:val="0"/>
+        <w:autoSpaceDE w:val="0"/>
+        <w:autoSpaceDN w:val="0"/>
+        <w:adjustRightInd w:val="0"/>
+        <w:rPr>
+          <w:rFonts w:ascii="Times" w:hAnsi="Times" w:cs="Times"/>
+          <w:sz w:val="22"/>
+          <w:szCs w:val="22"/>
+        </w:rPr>
+      </w:pPr>
+    </w:p>
+    <w:p>
+      <w:pPr>
+        <w:widowControl w:val="0"/>
+        <w:autoSpaceDE w:val="0"/>
+        <w:autoSpaceDN w:val="0"/>
+        <w:adjustRightInd w:val="0"/>
+        <w:rPr>
+          <w:rFonts w:ascii="Times" w:hAnsi="Times" w:cs="Times"/>
+          <w:sz w:val="22"/>
+          <w:szCs w:val="22"/>
+        </w:rPr>
+      </w:pPr>
+      <w:r>
+        <w:rPr>
+          <w:rFonts w:ascii="Times" w:hAnsi="Times" w:cs="Times"/>
+          <w:sz w:val="22"/>
+          <w:szCs w:val="22"/>
+        </w:rPr>
+        <w:t>We can use regression to find the roughly constant C</w:t>
+      </w:r>
+      <w:r>
+        <w:rPr>
+          <w:rFonts w:ascii="Times" w:hAnsi="Times" w:cs="Times"/>
+          <w:sz w:val="22"/>
+          <w:szCs w:val="22"/>
+        </w:rPr>
+        <w:t>:</w:t>
+      </w:r>
+    </w:p>
+    <w:p>
+      <w:pPr>
+        <w:widowControl w:val="0"/>
+        <w:autoSpaceDE w:val="0"/>
+        <w:autoSpaceDN w:val="0"/>
+        <w:adjustRightInd w:val="0"/>
+        <w:rPr>
+          <w:rFonts w:ascii="Times" w:hAnsi="Times" w:cs="Times"/>
+          <w:sz w:val="22"/>
+          <w:szCs w:val="22"/>
+        </w:rPr>
+      </w:pPr>
       <w:r>
         <w:rPr>
           <w:rFonts w:ascii="Times" w:hAnsi="Times" w:cs="Times"/>
@@ -279,9 +1057,9 @@
           <w:szCs w:val="22"/>
         </w:rPr>
         <w:drawing>
-          <wp:inline distT="0" distB="0" distL="0" distR="0" wp14:anchorId="13F60439" wp14:editId="4793F837">
-            <wp:extent cx="5943600" cy="2971800"/>
-            <wp:effectExtent l="0" t="0" r="0" b="0"/>
+          <wp:inline distT="0" distB="0" distL="0" distR="0" wp14:anchorId="03825DDD" wp14:editId="6F0005FA">
+            <wp:extent cx="5943600" cy="1158875"/>
+            <wp:effectExtent l="0" t="0" r="0" b="9525"/>
             <wp:docPr id="1" name="Picture 1"/>
             <wp:cNvGraphicFramePr>
               <a:graphicFrameLocks xmlns:a="http://schemas.openxmlformats.org/drawingml/2006/main" noChangeAspect="1"/>
@@ -302,7 +1080,7 @@
                   <pic:spPr>
                     <a:xfrm>
                       <a:off x="0" y="0"/>
-                      <a:ext cx="5943600" cy="2971800"/>
+                      <a:ext cx="5943600" cy="1158875"/>
                     </a:xfrm>
                     <a:prstGeom prst="rect">
                       <a:avLst/>
@@ -315,7 +1093,294 @@
         </w:drawing>
       </w:r>
     </w:p>
+    <w:p>
+      <w:pPr>
+        <w:widowControl w:val="0"/>
+        <w:autoSpaceDE w:val="0"/>
+        <w:autoSpaceDN w:val="0"/>
+        <w:adjustRightInd w:val="0"/>
+        <w:rPr>
+          <w:rFonts w:ascii="Times" w:hAnsi="Times" w:cs="Times"/>
+          <w:sz w:val="22"/>
+          <w:szCs w:val="22"/>
+        </w:rPr>
+      </w:pPr>
+    </w:p>
+    <w:p>
+      <w:pPr>
+        <w:widowControl w:val="0"/>
+        <w:autoSpaceDE w:val="0"/>
+        <w:autoSpaceDN w:val="0"/>
+        <w:adjustRightInd w:val="0"/>
+        <w:spacing w:line="340" w:lineRule="atLeast"/>
+        <w:rPr>
+          <w:rFonts w:ascii="Times" w:hAnsi="Times" w:cs="Times"/>
+          <w:sz w:val="22"/>
+          <w:szCs w:val="22"/>
+        </w:rPr>
+      </w:pPr>
+      <w:r>
+        <w:rPr>
+          <w:rFonts w:ascii="Times" w:hAnsi="Times" w:cs="Times"/>
+          <w:sz w:val="22"/>
+          <w:szCs w:val="22"/>
+        </w:rPr>
+        <w:tab/>
+      </w:r>
+      <w:r>
+        <w:rPr>
+          <w:rFonts w:ascii="Times" w:hAnsi="Times" w:cs="Times"/>
+          <w:sz w:val="22"/>
+          <w:szCs w:val="22"/>
+        </w:rPr>
+        <w:tab/>
+      </w:r>
+      <w:r>
+        <w:rPr>
+          <w:rFonts w:ascii="Times" w:hAnsi="Times" w:cs="Times"/>
+          <w:sz w:val="22"/>
+          <w:szCs w:val="22"/>
+        </w:rPr>
+        <w:tab/>
+      </w:r>
+      <w:r>
+        <w:rPr>
+          <w:rFonts w:ascii="Times" w:hAnsi="Times" w:cs="Times"/>
+          <w:sz w:val="22"/>
+          <w:szCs w:val="22"/>
+        </w:rPr>
+        <w:tab/>
+      </w:r>
+      <w:r>
+        <w:rPr>
+          <w:rFonts w:ascii="Times" w:hAnsi="Times" w:cs="Times"/>
+          <w:sz w:val="22"/>
+          <w:szCs w:val="22"/>
+        </w:rPr>
+        <w:tab/>
+        <w:t xml:space="preserve">        </w:t>
+      </w:r>
+    </w:p>
+    <w:p>
+      <w:pPr>
+        <w:widowControl w:val="0"/>
+        <w:autoSpaceDE w:val="0"/>
+        <w:autoSpaceDN w:val="0"/>
+        <w:adjustRightInd w:val="0"/>
+        <w:spacing w:line="340" w:lineRule="atLeast"/>
+        <w:rPr>
+          <w:rFonts w:ascii="Times" w:hAnsi="Times" w:cs="Times"/>
+          <w:sz w:val="22"/>
+          <w:szCs w:val="22"/>
+        </w:rPr>
+      </w:pPr>
+      <w:r>
+        <w:rPr>
+          <w:rFonts w:ascii="Times" w:hAnsi="Times" w:cs="Times"/>
+          <w:noProof/>
+          <w:sz w:val="22"/>
+          <w:szCs w:val="22"/>
+        </w:rPr>
+        <w:drawing>
+          <wp:anchor distT="0" distB="0" distL="114300" distR="114300" simplePos="0" relativeHeight="251660288" behindDoc="0" locked="0" layoutInCell="1" allowOverlap="1" wp14:anchorId="11F58001" wp14:editId="4C730730">
+            <wp:simplePos x="0" y="0"/>
+            <wp:positionH relativeFrom="column">
+              <wp:posOffset>0</wp:posOffset>
+            </wp:positionH>
+            <wp:positionV relativeFrom="page">
+              <wp:posOffset>7255510</wp:posOffset>
+            </wp:positionV>
+            <wp:extent cx="3366135" cy="2269490"/>
+            <wp:effectExtent l="0" t="0" r="12065" b="0"/>
+            <wp:wrapSquare wrapText="bothSides"/>
+            <wp:docPr id="6" name="Picture 6"/>
+            <wp:cNvGraphicFramePr>
+              <a:graphicFrameLocks xmlns:a="http://schemas.openxmlformats.org/drawingml/2006/main" noChangeAspect="1"/>
+            </wp:cNvGraphicFramePr>
+            <a:graphic xmlns:a="http://schemas.openxmlformats.org/drawingml/2006/main">
+              <a:graphicData uri="http://schemas.openxmlformats.org/drawingml/2006/picture">
+                <pic:pic xmlns:pic="http://schemas.openxmlformats.org/drawingml/2006/picture">
+                  <pic:nvPicPr>
+                    <pic:cNvPr id="1" name=""/>
+                    <pic:cNvPicPr/>
+                  </pic:nvPicPr>
+                  <pic:blipFill>
+                    <a:blip r:embed="rId8" cstate="print">
+                      <a:extLst>
+                        <a:ext uri="{28A0092B-C50C-407E-A947-70E740481C1C}">
+                          <a14:useLocalDpi xmlns:a14="http://schemas.microsoft.com/office/drawing/2010/main" val="0"/>
+                        </a:ext>
+                      </a:extLst>
+                    </a:blip>
+                    <a:stretch>
+                      <a:fillRect/>
+                    </a:stretch>
+                  </pic:blipFill>
+                  <pic:spPr>
+                    <a:xfrm>
+                      <a:off x="0" y="0"/>
+                      <a:ext cx="3366135" cy="2269490"/>
+                    </a:xfrm>
+                    <a:prstGeom prst="rect">
+                      <a:avLst/>
+                    </a:prstGeom>
+                  </pic:spPr>
+                </pic:pic>
+              </a:graphicData>
+            </a:graphic>
+            <wp14:sizeRelH relativeFrom="page">
+              <wp14:pctWidth>0</wp14:pctWidth>
+            </wp14:sizeRelH>
+            <wp14:sizeRelV relativeFrom="page">
+              <wp14:pctHeight>0</wp14:pctHeight>
+            </wp14:sizeRelV>
+          </wp:anchor>
+        </w:drawing>
+      </w:r>
+      <w:r>
+        <w:rPr>
+          <w:rFonts w:ascii="Times" w:hAnsi="Times" w:cs="Times"/>
+          <w:sz w:val="22"/>
+          <w:szCs w:val="22"/>
+        </w:rPr>
+        <w:t xml:space="preserve">The graph </w:t>
+      </w:r>
+      <w:r>
+        <w:rPr>
+          <w:rFonts w:ascii="Times" w:hAnsi="Times" w:cs="Times"/>
+          <w:sz w:val="22"/>
+          <w:szCs w:val="22"/>
+        </w:rPr>
+        <w:t>shows the data set plotted with:</w:t>
+      </w:r>
+    </w:p>
+    <w:p>
+      <w:pPr>
+        <w:widowControl w:val="0"/>
+        <w:autoSpaceDE w:val="0"/>
+        <w:autoSpaceDN w:val="0"/>
+        <w:adjustRightInd w:val="0"/>
+        <w:spacing w:line="340" w:lineRule="atLeast"/>
+        <w:rPr>
+          <w:rFonts w:ascii="Times" w:hAnsi="Times" w:cs="Times"/>
+          <w:sz w:val="22"/>
+          <w:szCs w:val="22"/>
+        </w:rPr>
+      </w:pPr>
+      <w:r>
+        <w:rPr>
+          <w:rFonts w:ascii="Times" w:hAnsi="Times" w:cs="Times"/>
+          <w:sz w:val="22"/>
+          <w:szCs w:val="22"/>
+        </w:rPr>
+        <w:t>d range from 1 to 20</w:t>
+      </w:r>
+    </w:p>
+    <w:p>
+      <w:pPr>
+        <w:widowControl w:val="0"/>
+        <w:autoSpaceDE w:val="0"/>
+        <w:autoSpaceDN w:val="0"/>
+        <w:adjustRightInd w:val="0"/>
+        <w:spacing w:line="340" w:lineRule="atLeast"/>
+        <w:rPr>
+          <w:rFonts w:ascii="Times" w:hAnsi="Times" w:cs="Times"/>
+          <w:sz w:val="22"/>
+          <w:szCs w:val="22"/>
+        </w:rPr>
+      </w:pPr>
+      <w:r>
+        <w:rPr>
+          <w:rFonts w:ascii="Times" w:hAnsi="Times" w:cs="Times"/>
+          <w:sz w:val="22"/>
+          <w:szCs w:val="22"/>
+        </w:rPr>
+        <w:t>n range from 3 to 100</w:t>
+      </w:r>
+    </w:p>
+    <w:p>
+      <w:pPr>
+        <w:widowControl w:val="0"/>
+        <w:autoSpaceDE w:val="0"/>
+        <w:autoSpaceDN w:val="0"/>
+        <w:adjustRightInd w:val="0"/>
+        <w:spacing w:line="340" w:lineRule="atLeast"/>
+        <w:rPr>
+          <w:rFonts w:ascii="Times" w:hAnsi="Times" w:cs="Times"/>
+          <w:sz w:val="22"/>
+          <w:szCs w:val="22"/>
+        </w:rPr>
+      </w:pPr>
+    </w:p>
+    <w:p>
+      <w:pPr>
+        <w:widowControl w:val="0"/>
+        <w:autoSpaceDE w:val="0"/>
+        <w:autoSpaceDN w:val="0"/>
+        <w:adjustRightInd w:val="0"/>
+        <w:spacing w:line="340" w:lineRule="atLeast"/>
+        <w:rPr>
+          <w:rFonts w:ascii="Times" w:hAnsi="Times" w:cs="Times"/>
+          <w:sz w:val="22"/>
+          <w:szCs w:val="22"/>
+        </w:rPr>
+      </w:pPr>
+      <w:r>
+        <w:rPr>
+          <w:noProof/>
+        </w:rPr>
+        <w:lastRenderedPageBreak/>
+        <w:drawing>
+          <wp:inline distT="0" distB="0" distL="0" distR="0" wp14:anchorId="09F20034" wp14:editId="55B407CC">
+            <wp:extent cx="5943600" cy="3787140"/>
+            <wp:effectExtent l="0" t="0" r="0" b="22860"/>
+            <wp:docPr id="4" name="Chart 4"/>
+            <wp:cNvGraphicFramePr/>
+            <a:graphic xmlns:a="http://schemas.openxmlformats.org/drawingml/2006/main">
+              <a:graphicData uri="http://schemas.openxmlformats.org/drawingml/2006/chart">
+                <c:chart xmlns:c="http://schemas.openxmlformats.org/drawingml/2006/chart" xmlns:r="http://schemas.openxmlformats.org/officeDocument/2006/relationships" r:id="rId9"/>
+              </a:graphicData>
+            </a:graphic>
+          </wp:inline>
+        </w:drawing>
+      </w:r>
+      <w:r>
+        <w:rPr>
+          <w:noProof/>
+        </w:rPr>
+        <w:drawing>
+          <wp:anchor distT="0" distB="0" distL="114300" distR="114300" simplePos="0" relativeHeight="251658240" behindDoc="0" locked="0" layoutInCell="1" allowOverlap="1" wp14:anchorId="420A8738" wp14:editId="651381DB">
+            <wp:simplePos x="0" y="0"/>
+            <wp:positionH relativeFrom="column">
+              <wp:align>left</wp:align>
+            </wp:positionH>
+            <wp:positionV relativeFrom="paragraph">
+              <wp:align>top</wp:align>
+            </wp:positionV>
+            <wp:extent cx="5995035" cy="3190240"/>
+            <wp:effectExtent l="0" t="0" r="24765" b="10160"/>
+            <wp:wrapSquare wrapText="bothSides"/>
+            <wp:docPr id="3" name="Chart 3"/>
+            <wp:cNvGraphicFramePr/>
+            <a:graphic xmlns:a="http://schemas.openxmlformats.org/drawingml/2006/main">
+              <a:graphicData uri="http://schemas.openxmlformats.org/drawingml/2006/chart">
+                <c:chart xmlns:c="http://schemas.openxmlformats.org/drawingml/2006/chart" xmlns:r="http://schemas.openxmlformats.org/officeDocument/2006/relationships" r:id="rId10"/>
+              </a:graphicData>
+            </a:graphic>
+          </wp:anchor>
+        </w:drawing>
+      </w:r>
+      <w:r>
+        <w:rPr>
+          <w:rFonts w:ascii="Times" w:hAnsi="Times" w:cs="Times"/>
+          <w:sz w:val="22"/>
+          <w:szCs w:val="22"/>
+        </w:rPr>
+        <w:br w:type="textWrapping" w:clear="all"/>
+      </w:r>
+    </w:p>
     <w:sectPr>
+      <w:headerReference w:type="default" r:id="rId11"/>
       <w:pgSz w:w="12240" w:h="15840"/>
       <w:pgMar w:top="1440" w:right="1440" w:bottom="1440" w:left="1440" w:header="720" w:footer="720" w:gutter="0"/>
       <w:cols w:space="720"/>
@@ -323,6 +1388,63 @@
     </w:sectPr>
   </w:body>
 </w:document>
+</file>
+
+<file path=word/endnotes.xml><?xml version="1.0" encoding="utf-8"?>
+<w:endnotes xmlns:wpc="http://schemas.microsoft.com/office/word/2010/wordprocessingCanvas" xmlns:mo="http://schemas.microsoft.com/office/mac/office/2008/main" xmlns:mc="http://schemas.openxmlformats.org/markup-compatibility/2006" xmlns:mv="urn:schemas-microsoft-com:mac:vml" xmlns:o="urn:schemas-microsoft-com:office:office" xmlns:r="http://schemas.openxmlformats.org/officeDocument/2006/relationships" xmlns:m="http://schemas.openxmlformats.org/officeDocument/2006/math" xmlns:v="urn:schemas-microsoft-com:vml" xmlns:wp14="http://schemas.microsoft.com/office/word/2010/wordprocessingDrawing" xmlns:wp="http://schemas.openxmlformats.org/drawingml/2006/wordprocessingDrawing" xmlns:w10="urn:schemas-microsoft-com:office:word" xmlns:w="http://schemas.openxmlformats.org/wordprocessingml/2006/main" xmlns:w14="http://schemas.microsoft.com/office/word/2010/wordml" xmlns:w15="http://schemas.microsoft.com/office/word/2012/wordml" xmlns:wpg="http://schemas.microsoft.com/office/word/2010/wordprocessingGroup" xmlns:wpi="http://schemas.microsoft.com/office/word/2010/wordprocessingInk" xmlns:wne="http://schemas.microsoft.com/office/word/2006/wordml" xmlns:wps="http://schemas.microsoft.com/office/word/2010/wordprocessingShape" mc:Ignorable="w14 w15 wp14">
+  <w:endnote w:type="separator" w:id="-1">
+    <w:p>
+      <w:r>
+        <w:separator/>
+      </w:r>
+    </w:p>
+  </w:endnote>
+  <w:endnote w:type="continuationSeparator" w:id="0">
+    <w:p>
+      <w:r>
+        <w:continuationSeparator/>
+      </w:r>
+    </w:p>
+  </w:endnote>
+</w:endnotes>
+</file>
+
+<file path=word/footnotes.xml><?xml version="1.0" encoding="utf-8"?>
+<w:footnotes xmlns:wpc="http://schemas.microsoft.com/office/word/2010/wordprocessingCanvas" xmlns:mo="http://schemas.microsoft.com/office/mac/office/2008/main" xmlns:mc="http://schemas.openxmlformats.org/markup-compatibility/2006" xmlns:mv="urn:schemas-microsoft-com:mac:vml" xmlns:o="urn:schemas-microsoft-com:office:office" xmlns:r="http://schemas.openxmlformats.org/officeDocument/2006/relationships" xmlns:m="http://schemas.openxmlformats.org/officeDocument/2006/math" xmlns:v="urn:schemas-microsoft-com:vml" xmlns:wp14="http://schemas.microsoft.com/office/word/2010/wordprocessingDrawing" xmlns:wp="http://schemas.openxmlformats.org/drawingml/2006/wordprocessingDrawing" xmlns:w10="urn:schemas-microsoft-com:office:word" xmlns:w="http://schemas.openxmlformats.org/wordprocessingml/2006/main" xmlns:w14="http://schemas.microsoft.com/office/word/2010/wordml" xmlns:w15="http://schemas.microsoft.com/office/word/2012/wordml" xmlns:wpg="http://schemas.microsoft.com/office/word/2010/wordprocessingGroup" xmlns:wpi="http://schemas.microsoft.com/office/word/2010/wordprocessingInk" xmlns:wne="http://schemas.microsoft.com/office/word/2006/wordml" xmlns:wps="http://schemas.microsoft.com/office/word/2010/wordprocessingShape" mc:Ignorable="w14 w15 wp14">
+  <w:footnote w:type="separator" w:id="-1">
+    <w:p>
+      <w:r>
+        <w:separator/>
+      </w:r>
+    </w:p>
+  </w:footnote>
+  <w:footnote w:type="continuationSeparator" w:id="0">
+    <w:p>
+      <w:r>
+        <w:continuationSeparator/>
+      </w:r>
+    </w:p>
+  </w:footnote>
+</w:footnotes>
+</file>
+
+<file path=word/header1.xml><?xml version="1.0" encoding="utf-8"?>
+<w:hdr xmlns:wpc="http://schemas.microsoft.com/office/word/2010/wordprocessingCanvas" xmlns:mo="http://schemas.microsoft.com/office/mac/office/2008/main" xmlns:mc="http://schemas.openxmlformats.org/markup-compatibility/2006" xmlns:mv="urn:schemas-microsoft-com:mac:vml" xmlns:o="urn:schemas-microsoft-com:office:office" xmlns:r="http://schemas.openxmlformats.org/officeDocument/2006/relationships" xmlns:m="http://schemas.openxmlformats.org/officeDocument/2006/math" xmlns:v="urn:schemas-microsoft-com:vml" xmlns:wp14="http://schemas.microsoft.com/office/word/2010/wordprocessingDrawing" xmlns:wp="http://schemas.openxmlformats.org/drawingml/2006/wordprocessingDrawing" xmlns:w10="urn:schemas-microsoft-com:office:word" xmlns:w="http://schemas.openxmlformats.org/wordprocessingml/2006/main" xmlns:w14="http://schemas.microsoft.com/office/word/2010/wordml" xmlns:w15="http://schemas.microsoft.com/office/word/2012/wordml" xmlns:wpg="http://schemas.microsoft.com/office/word/2010/wordprocessingGroup" xmlns:wpi="http://schemas.microsoft.com/office/word/2010/wordprocessingInk" xmlns:wne="http://schemas.microsoft.com/office/word/2006/wordml" xmlns:wps="http://schemas.microsoft.com/office/word/2010/wordprocessingShape" mc:Ignorable="w14 w15 wp14">
+  <w:p>
+    <w:pPr>
+      <w:pStyle w:val="Header"/>
+    </w:pPr>
+    <w:r>
+      <w:ptab w:relativeTo="margin" w:alignment="center" w:leader="none"/>
+    </w:r>
+    <w:r>
+      <w:t>Frank Zhao &amp; William Sanson</w:t>
+    </w:r>
+    <w:r>
+      <w:ptab w:relativeTo="margin" w:alignment="right" w:leader="none"/>
+    </w:r>
+  </w:p>
+</w:hdr>
 </file>
 
 <file path=word/styles.xml><?xml version="1.0" encoding="utf-8"?>
@@ -724,6 +1846,49 @@
     <w:name w:val="Normal"/>
     <w:qFormat/>
   </w:style>
+  <w:style w:type="paragraph" w:styleId="Heading1">
+    <w:name w:val="heading 1"/>
+    <w:basedOn w:val="Normal"/>
+    <w:next w:val="Normal"/>
+    <w:link w:val="Heading1Char"/>
+    <w:uiPriority w:val="9"/>
+    <w:qFormat/>
+    <w:rsid w:val="008E754A"/>
+    <w:pPr>
+      <w:keepNext/>
+      <w:keepLines/>
+      <w:spacing w:before="240"/>
+      <w:outlineLvl w:val="0"/>
+    </w:pPr>
+    <w:rPr>
+      <w:rFonts w:asciiTheme="majorHAnsi" w:eastAsiaTheme="majorEastAsia" w:hAnsiTheme="majorHAnsi" w:cstheme="majorBidi"/>
+      <w:color w:val="2E74B5" w:themeColor="accent1" w:themeShade="BF"/>
+      <w:sz w:val="32"/>
+      <w:szCs w:val="32"/>
+    </w:rPr>
+  </w:style>
+  <w:style w:type="paragraph" w:styleId="Heading2">
+    <w:name w:val="heading 2"/>
+    <w:basedOn w:val="Normal"/>
+    <w:next w:val="Normal"/>
+    <w:link w:val="Heading2Char"/>
+    <w:uiPriority w:val="9"/>
+    <w:unhideWhenUsed/>
+    <w:qFormat/>
+    <w:rsid w:val="008E754A"/>
+    <w:pPr>
+      <w:keepNext/>
+      <w:keepLines/>
+      <w:spacing w:before="40"/>
+      <w:outlineLvl w:val="1"/>
+    </w:pPr>
+    <w:rPr>
+      <w:rFonts w:asciiTheme="majorHAnsi" w:eastAsiaTheme="majorEastAsia" w:hAnsiTheme="majorHAnsi" w:cstheme="majorBidi"/>
+      <w:color w:val="2E74B5" w:themeColor="accent1" w:themeShade="BF"/>
+      <w:sz w:val="26"/>
+      <w:szCs w:val="26"/>
+    </w:rPr>
+  </w:style>
   <w:style w:type="character" w:default="1" w:styleId="DefaultParagraphFont">
     <w:name w:val="Default Paragraph Font"/>
     <w:uiPriority w:val="1"/>
@@ -750,6 +1915,74 @@
     <w:uiPriority w:val="99"/>
     <w:semiHidden/>
     <w:unhideWhenUsed/>
+  </w:style>
+  <w:style w:type="character" w:customStyle="1" w:styleId="Heading1Char">
+    <w:name w:val="Heading 1 Char"/>
+    <w:basedOn w:val="DefaultParagraphFont"/>
+    <w:link w:val="Heading1"/>
+    <w:uiPriority w:val="9"/>
+    <w:rsid w:val="008E754A"/>
+    <w:rPr>
+      <w:rFonts w:asciiTheme="majorHAnsi" w:eastAsiaTheme="majorEastAsia" w:hAnsiTheme="majorHAnsi" w:cstheme="majorBidi"/>
+      <w:color w:val="2E74B5" w:themeColor="accent1" w:themeShade="BF"/>
+      <w:sz w:val="32"/>
+      <w:szCs w:val="32"/>
+    </w:rPr>
+  </w:style>
+  <w:style w:type="character" w:customStyle="1" w:styleId="Heading2Char">
+    <w:name w:val="Heading 2 Char"/>
+    <w:basedOn w:val="DefaultParagraphFont"/>
+    <w:link w:val="Heading2"/>
+    <w:uiPriority w:val="9"/>
+    <w:rsid w:val="008E754A"/>
+    <w:rPr>
+      <w:rFonts w:asciiTheme="majorHAnsi" w:eastAsiaTheme="majorEastAsia" w:hAnsiTheme="majorHAnsi" w:cstheme="majorBidi"/>
+      <w:color w:val="2E74B5" w:themeColor="accent1" w:themeShade="BF"/>
+      <w:sz w:val="26"/>
+      <w:szCs w:val="26"/>
+    </w:rPr>
+  </w:style>
+  <w:style w:type="paragraph" w:styleId="Header">
+    <w:name w:val="header"/>
+    <w:basedOn w:val="Normal"/>
+    <w:link w:val="HeaderChar"/>
+    <w:uiPriority w:val="99"/>
+    <w:unhideWhenUsed/>
+    <w:rsid w:val="000D149D"/>
+    <w:pPr>
+      <w:tabs>
+        <w:tab w:val="center" w:pos="4680"/>
+        <w:tab w:val="right" w:pos="9360"/>
+      </w:tabs>
+    </w:pPr>
+  </w:style>
+  <w:style w:type="character" w:customStyle="1" w:styleId="HeaderChar">
+    <w:name w:val="Header Char"/>
+    <w:basedOn w:val="DefaultParagraphFont"/>
+    <w:link w:val="Header"/>
+    <w:uiPriority w:val="99"/>
+    <w:rsid w:val="000D149D"/>
+  </w:style>
+  <w:style w:type="paragraph" w:styleId="Footer">
+    <w:name w:val="footer"/>
+    <w:basedOn w:val="Normal"/>
+    <w:link w:val="FooterChar"/>
+    <w:uiPriority w:val="99"/>
+    <w:unhideWhenUsed/>
+    <w:rsid w:val="000D149D"/>
+    <w:pPr>
+      <w:tabs>
+        <w:tab w:val="center" w:pos="4680"/>
+        <w:tab w:val="right" w:pos="9360"/>
+      </w:tabs>
+    </w:pPr>
+  </w:style>
+  <w:style w:type="character" w:customStyle="1" w:styleId="FooterChar">
+    <w:name w:val="Footer Char"/>
+    <w:basedOn w:val="DefaultParagraphFont"/>
+    <w:link w:val="Footer"/>
+    <w:uiPriority w:val="99"/>
+    <w:rsid w:val="000D149D"/>
   </w:style>
 </w:styles>
 </file>
@@ -788,13 +2021,17 @@
               </a:defRPr>
             </a:pPr>
             <a:r>
-              <a:rPr lang="en-US"/>
-              <a:t>The number of needed steps as the depth increases(fron 1 to 20), data simpling averagely from 100 pile with 100 paper in each pile</a:t>
+              <a:rPr lang="en-US" sz="1100"/>
+              <a:t>The number of needed steps as the depth increases(fron 1 to 20), data simpling averagely from 100 pile with 100 paper in each pile, similar</a:t>
             </a:r>
+            <a:r>
+              <a:rPr lang="en-US" sz="1100" baseline="0"/>
+              <a:t> with y= 1/x</a:t>
+            </a:r>
+            <a:endParaRPr lang="en-US" sz="1100"/>
           </a:p>
         </c:rich>
       </c:tx>
-      <c:layout/>
       <c:overlay val="0"/>
       <c:spPr>
         <a:noFill/>
@@ -885,7 +2122,6 @@
             <c:showLeaderLines val="0"/>
             <c:extLst>
               <c:ext xmlns:c15="http://schemas.microsoft.com/office/drawing/2012/chart" uri="{CE6537A1-D6FC-4f65-9D91-7224C49458BB}">
-                <c15:layout/>
                 <c15:showLeaderLines val="1"/>
                 <c15:leaderLines>
                   <c:spPr>
@@ -1054,11 +2290,11 @@
           <c:showBubbleSize val="0"/>
         </c:dLbls>
         <c:smooth val="0"/>
-        <c:axId val="-2076157072"/>
-        <c:axId val="-2146412768"/>
+        <c:axId val="-2115092272"/>
+        <c:axId val="-2132113472"/>
       </c:lineChart>
       <c:catAx>
-        <c:axId val="-2076157072"/>
+        <c:axId val="-2115092272"/>
         <c:scaling>
           <c:orientation val="minMax"/>
         </c:scaling>
@@ -1101,7 +2337,7 @@
             <a:endParaRPr lang="en-US"/>
           </a:p>
         </c:txPr>
-        <c:crossAx val="-2146412768"/>
+        <c:crossAx val="-2132113472"/>
         <c:crosses val="autoZero"/>
         <c:auto val="1"/>
         <c:lblAlgn val="ctr"/>
@@ -1109,7 +2345,7 @@
         <c:noMultiLvlLbl val="0"/>
       </c:catAx>
       <c:valAx>
-        <c:axId val="-2146412768"/>
+        <c:axId val="-2132113472"/>
         <c:scaling>
           <c:orientation val="minMax"/>
         </c:scaling>
@@ -1160,7 +2396,7 @@
             <a:endParaRPr lang="en-US"/>
           </a:p>
         </c:txPr>
-        <c:crossAx val="-2076157072"/>
+        <c:crossAx val="-2115092272"/>
         <c:crosses val="autoZero"/>
         <c:crossBetween val="between"/>
       </c:valAx>
@@ -2939,11 +4175,11 @@
           <c:showPercent val="0"/>
           <c:showBubbleSize val="0"/>
         </c:dLbls>
-        <c:axId val="-2074578560"/>
-        <c:axId val="-2073415104"/>
+        <c:axId val="-2132058640"/>
+        <c:axId val="-2132055584"/>
       </c:scatterChart>
       <c:valAx>
-        <c:axId val="-2074578560"/>
+        <c:axId val="-2132058640"/>
         <c:scaling>
           <c:orientation val="minMax"/>
         </c:scaling>
@@ -3000,12 +4236,12 @@
             <a:endParaRPr lang="en-US"/>
           </a:p>
         </c:txPr>
-        <c:crossAx val="-2073415104"/>
+        <c:crossAx val="-2132055584"/>
         <c:crosses val="autoZero"/>
         <c:crossBetween val="midCat"/>
       </c:valAx>
       <c:valAx>
-        <c:axId val="-2073415104"/>
+        <c:axId val="-2132055584"/>
         <c:scaling>
           <c:orientation val="minMax"/>
         </c:scaling>
@@ -3056,7 +4292,7 @@
             <a:endParaRPr lang="en-US"/>
           </a:p>
         </c:txPr>
-        <c:crossAx val="-2074578560"/>
+        <c:crossAx val="-2132058640"/>
         <c:crosses val="autoZero"/>
         <c:crossBetween val="midCat"/>
       </c:valAx>
